--- a/public/Form-template/AwardNo.7.docx
+++ b/public/Form-template/AwardNo.7.docx
@@ -507,31 +507,6 @@
           </w:p>
         </w:tc>
       </w:tr>
-      <w:tr>
-        <w:trPr>
-          <w:trHeight w:val="422"/>
-        </w:trPr>
-        <w:tc>
-          <w:tcPr>
-            <w:tcW w:w="4455" w:type="dxa"/>
-          </w:tcPr>
-          <w:p>
-            <w:pPr>
-              <w:pStyle w:val="NoSpacing"/>
-            </w:pPr>
-          </w:p>
-        </w:tc>
-        <w:tc>
-          <w:tcPr>
-            <w:tcW w:w="4725" w:type="dxa"/>
-          </w:tcPr>
-          <w:p>
-            <w:pPr>
-              <w:pStyle w:val="NoSpacing"/>
-            </w:pPr>
-          </w:p>
-        </w:tc>
-      </w:tr>
     </w:tbl>
     <w:p>
       <w:pPr>
@@ -838,7 +813,6 @@
           <w:sz w:val="20"/>
           <w:szCs w:val="20"/>
         </w:rPr>
-        <w:lastRenderedPageBreak/>
         <w:t>Quintuplicate</w:t>
       </w:r>
       <w:r>
@@ -1058,7 +1032,7 @@
     <w:lsdException w:name="Table Web 2" w:semiHidden="1" w:unhideWhenUsed="1"/>
     <w:lsdException w:name="Table Web 3" w:semiHidden="1" w:unhideWhenUsed="1"/>
     <w:lsdException w:name="Balloon Text" w:semiHidden="1" w:unhideWhenUsed="1"/>
-    <w:lsdException w:name="Table Grid" w:semiHidden="1" w:uiPriority="59" w:unhideWhenUsed="1"/>
+    <w:lsdException w:name="Table Grid" w:uiPriority="59"/>
     <w:lsdException w:name="Table Theme" w:semiHidden="1" w:unhideWhenUsed="1"/>
     <w:lsdException w:name="Placeholder Text" w:semiHidden="1"/>
     <w:lsdException w:name="No Spacing" w:uiPriority="1" w:qFormat="1"/>
